--- a/arb/docx/018.content.docx
+++ b/arb/docx/018.content.docx
@@ -32,23 +32,6 @@
     </w:p>
     <w:p>
       <w:pPr>
-        <w:pStyle w:val="Heading2"/>
-        <w:bidi/>
-      </w:pPr>
-      <w:r>
-        <w:rPr>
-          <w:lang w:val="ar_AE" w:bidi="ar_AE"/>
-        </w:rPr>
-        <w:t>License Information</w:t>
-      </w:r>
-      <w:r>
-        <w:rPr>
-          <w:lang w:val="ar_AE" w:bidi="ar_AE"/>
-        </w:rPr>
-      </w:r>
-    </w:p>
-    <w:p>
-      <w:pPr>
         <w:bidi/>
       </w:pPr>
       <w:r>
@@ -61,88 +44,37 @@
           <w:b/>
           <w:lang w:val="ar_AE" w:bidi="ar_AE"/>
         </w:rPr>
-        <w:t>المصطلحات الرئيسية (كلمة متكشفة)</w:t>
-      </w:r>
-      <w:r>
-        <w:rPr>
-          <w:lang w:val="ar_AE" w:bidi="ar_AE"/>
-        </w:rPr>
-        <w:t xml:space="preserve"> (Arabic) is based on</w:t>
-      </w:r>
-      <w:r>
-        <w:rPr>
-          <w:lang w:val="ar_AE" w:bidi="ar_AE"/>
-        </w:rPr>
-        <w:t xml:space="preserve">: </w:t>
-      </w:r>
-      <w:r>
-        <w:rPr>
-          <w:lang w:val="ar_AE" w:bidi="ar_AE"/>
-        </w:rPr>
         <w:t>unfoldingWord® Translation Words</w:t>
       </w:r>
       <w:r>
         <w:rPr>
           <w:lang w:val="ar_AE" w:bidi="ar_AE"/>
         </w:rPr>
-        <w:t xml:space="preserve">, </w:t>
-      </w:r>
-      <w:hyperlink r:id="rId13">
-        <w:r>
-          <w:rPr>
-            <w:lang w:val="ar_AE" w:bidi="ar_AE"/>
-          </w:rPr>
-          <w:rPr>
-            <w:color w:val="0000EE"/>
-            <w:u w:val="single"/>
-          </w:rPr>
-          <w:t>unfoldingWord</w:t>
-        </w:r>
-      </w:hyperlink>
-      <w:r>
-        <w:rPr>
-          <w:lang w:val="ar_AE" w:bidi="ar_AE"/>
-        </w:rPr>
-        <w:t xml:space="preserve">, 2022, which is licensed under a </w:t>
-      </w:r>
-      <w:hyperlink r:id="rId14">
-        <w:r>
-          <w:rPr>
-            <w:lang w:val="ar_AE" w:bidi="ar_AE"/>
-          </w:rPr>
-          <w:rPr>
-            <w:color w:val="0000EE"/>
-            <w:u w:val="single"/>
-          </w:rPr>
-          <w:t>CC BY-SA 4.0 license</w:t>
-        </w:r>
-      </w:hyperlink>
-      <w:r>
-        <w:rPr>
-          <w:lang w:val="ar_AE" w:bidi="ar_AE"/>
-        </w:rPr>
-        <w:t>.</w:t>
-      </w:r>
-      <w:r>
-        <w:rPr>
-          <w:lang w:val="ar_AE" w:bidi="ar_AE"/>
-        </w:rPr>
-      </w:r>
-    </w:p>
-    <w:p>
-      <w:pPr>
-        <w:bidi/>
-      </w:pPr>
-      <w:r>
-        <w:rPr>
-          <w:lang w:val="ar_AE" w:bidi="ar_AE"/>
-        </w:rPr>
-      </w:r>
-      <w:r>
-        <w:rPr>
-          <w:lang w:val="ar_AE" w:bidi="ar_AE"/>
-        </w:rPr>
-        <w:t>This PDF version is provided under the same license.</w:t>
+        <w:t xml:space="preserve"> © 2022 unfoldingWord. Released under CC BY-SA 4.0 license. </w:t>
+      </w:r>
+      <w:r>
+        <w:rPr>
+          <w:lang w:val="ar_AE" w:bidi="ar_AE"/>
+        </w:rPr>
+        <w:t>unfoldingWord® Translation Words</w:t>
+      </w:r>
+      <w:r>
+        <w:rPr>
+          <w:lang w:val="ar_AE" w:bidi="ar_AE"/>
+        </w:rPr>
+        <w:t xml:space="preserve"> has been adapted in the following languages: Tok Pisin, Arabic (عربي), French (Français), Hindi (हिंदी), Indonesian (Bahasa Indonesia), Portuguese (Português), Russian (Русский), Spanish (Español), Swahili (Kiswahili), and Simplified Chinese (简体中文) from </w:t>
+      </w:r>
+      <w:r>
+        <w:rPr>
+          <w:lang w:val="ar_AE" w:bidi="ar_AE"/>
+        </w:rPr>
+        <w:t>unfoldingWord® Translation Words</w:t>
+      </w:r>
+      <w:r>
+        <w:rPr>
+          <w:lang w:val="ar_AE" w:bidi="ar_AE"/>
+        </w:rPr>
+        <w:t xml:space="preserve"> © 2022 unfoldingWord. Released under CC BY-SA 4.0 license by Mission Mutual</w:t>
       </w:r>
       <w:r>
         <w:rPr>
@@ -691,7 +623,7 @@
           <w:lang w:val="ar_AE" w:bidi="ar_AE"/>
         </w:rPr>
       </w:r>
-      <w:hyperlink r:id="rId15">
+      <w:hyperlink r:id="rId13">
         <w:r>
           <w:rPr>
             <w:lang w:val="ar_AE" w:bidi="ar_AE"/>
@@ -716,7 +648,7 @@
           <w:lang w:val="ar_AE" w:bidi="ar_AE"/>
         </w:rPr>
       </w:r>
-      <w:hyperlink r:id="rId16">
+      <w:hyperlink r:id="rId14">
         <w:r>
           <w:rPr>
             <w:lang w:val="ar_AE" w:bidi="ar_AE"/>
@@ -741,7 +673,7 @@
           <w:lang w:val="ar_AE" w:bidi="ar_AE"/>
         </w:rPr>
       </w:r>
-      <w:hyperlink r:id="rId17">
+      <w:hyperlink r:id="rId15">
         <w:r>
           <w:rPr>
             <w:lang w:val="ar_AE" w:bidi="ar_AE"/>
@@ -766,7 +698,7 @@
           <w:lang w:val="ar_AE" w:bidi="ar_AE"/>
         </w:rPr>
       </w:r>
-      <w:hyperlink r:id="rId18">
+      <w:hyperlink r:id="rId16">
         <w:r>
           <w:rPr>
             <w:lang w:val="ar_AE" w:bidi="ar_AE"/>
@@ -791,7 +723,7 @@
           <w:lang w:val="ar_AE" w:bidi="ar_AE"/>
         </w:rPr>
       </w:r>
-      <w:hyperlink r:id="rId19">
+      <w:hyperlink r:id="rId17">
         <w:r>
           <w:rPr>
             <w:lang w:val="ar_AE" w:bidi="ar_AE"/>
@@ -816,7 +748,7 @@
           <w:lang w:val="ar_AE" w:bidi="ar_AE"/>
         </w:rPr>
       </w:r>
-      <w:hyperlink r:id="rId20">
+      <w:hyperlink r:id="rId18">
         <w:r>
           <w:rPr>
             <w:lang w:val="ar_AE" w:bidi="ar_AE"/>
@@ -841,7 +773,7 @@
           <w:lang w:val="ar_AE" w:bidi="ar_AE"/>
         </w:rPr>
       </w:r>
-      <w:hyperlink r:id="rId21">
+      <w:hyperlink r:id="rId19">
         <w:r>
           <w:rPr>
             <w:lang w:val="ar_AE" w:bidi="ar_AE"/>
@@ -866,7 +798,7 @@
           <w:lang w:val="ar_AE" w:bidi="ar_AE"/>
         </w:rPr>
       </w:r>
-      <w:hyperlink r:id="rId22">
+      <w:hyperlink r:id="rId20">
         <w:r>
           <w:rPr>
             <w:lang w:val="ar_AE" w:bidi="ar_AE"/>
@@ -891,7 +823,7 @@
           <w:lang w:val="ar_AE" w:bidi="ar_AE"/>
         </w:rPr>
       </w:r>
-      <w:hyperlink r:id="rId23">
+      <w:hyperlink r:id="rId21">
         <w:r>
           <w:rPr>
             <w:lang w:val="ar_AE" w:bidi="ar_AE"/>
@@ -916,7 +848,7 @@
           <w:lang w:val="ar_AE" w:bidi="ar_AE"/>
         </w:rPr>
       </w:r>
-      <w:hyperlink r:id="rId24">
+      <w:hyperlink r:id="rId22">
         <w:r>
           <w:rPr>
             <w:lang w:val="ar_AE" w:bidi="ar_AE"/>
@@ -941,7 +873,7 @@
           <w:lang w:val="ar_AE" w:bidi="ar_AE"/>
         </w:rPr>
       </w:r>
-      <w:hyperlink r:id="rId25">
+      <w:hyperlink r:id="rId23">
         <w:r>
           <w:rPr>
             <w:lang w:val="ar_AE" w:bidi="ar_AE"/>
@@ -966,7 +898,7 @@
           <w:lang w:val="ar_AE" w:bidi="ar_AE"/>
         </w:rPr>
       </w:r>
-      <w:hyperlink r:id="rId26">
+      <w:hyperlink r:id="rId24">
         <w:r>
           <w:rPr>
             <w:lang w:val="ar_AE" w:bidi="ar_AE"/>
@@ -991,7 +923,7 @@
           <w:lang w:val="ar_AE" w:bidi="ar_AE"/>
         </w:rPr>
       </w:r>
-      <w:hyperlink r:id="rId27">
+      <w:hyperlink r:id="rId25">
         <w:r>
           <w:rPr>
             <w:lang w:val="ar_AE" w:bidi="ar_AE"/>
@@ -1016,7 +948,7 @@
           <w:lang w:val="ar_AE" w:bidi="ar_AE"/>
         </w:rPr>
       </w:r>
-      <w:hyperlink r:id="rId28">
+      <w:hyperlink r:id="rId26">
         <w:r>
           <w:rPr>
             <w:lang w:val="ar_AE" w:bidi="ar_AE"/>
@@ -1041,7 +973,7 @@
           <w:lang w:val="ar_AE" w:bidi="ar_AE"/>
         </w:rPr>
       </w:r>
-      <w:hyperlink r:id="rId29">
+      <w:hyperlink r:id="rId27">
         <w:r>
           <w:rPr>
             <w:lang w:val="ar_AE" w:bidi="ar_AE"/>
@@ -1066,7 +998,7 @@
           <w:lang w:val="ar_AE" w:bidi="ar_AE"/>
         </w:rPr>
       </w:r>
-      <w:hyperlink r:id="rId30">
+      <w:hyperlink r:id="rId28">
         <w:r>
           <w:rPr>
             <w:lang w:val="ar_AE" w:bidi="ar_AE"/>
@@ -1091,7 +1023,7 @@
           <w:lang w:val="ar_AE" w:bidi="ar_AE"/>
         </w:rPr>
       </w:r>
-      <w:hyperlink r:id="rId31">
+      <w:hyperlink r:id="rId29">
         <w:r>
           <w:rPr>
             <w:lang w:val="ar_AE" w:bidi="ar_AE"/>
@@ -1116,7 +1048,7 @@
           <w:lang w:val="ar_AE" w:bidi="ar_AE"/>
         </w:rPr>
       </w:r>
-      <w:hyperlink r:id="rId32">
+      <w:hyperlink r:id="rId30">
         <w:r>
           <w:rPr>
             <w:lang w:val="ar_AE" w:bidi="ar_AE"/>
@@ -1972,7 +1904,7 @@
           <w:lang w:val="ar_AE" w:bidi="ar_AE"/>
         </w:rPr>
       </w:r>
-      <w:hyperlink r:id="rId33">
+      <w:hyperlink r:id="rId31">
         <w:r>
           <w:rPr>
             <w:lang w:val="ar_AE" w:bidi="ar_AE"/>
@@ -1997,7 +1929,7 @@
           <w:lang w:val="ar_AE" w:bidi="ar_AE"/>
         </w:rPr>
       </w:r>
-      <w:hyperlink r:id="rId34">
+      <w:hyperlink r:id="rId32">
         <w:r>
           <w:rPr>
             <w:lang w:val="ar_AE" w:bidi="ar_AE"/>
@@ -2022,7 +1954,7 @@
           <w:lang w:val="ar_AE" w:bidi="ar_AE"/>
         </w:rPr>
       </w:r>
-      <w:hyperlink r:id="rId35">
+      <w:hyperlink r:id="rId33">
         <w:r>
           <w:rPr>
             <w:lang w:val="ar_AE" w:bidi="ar_AE"/>
@@ -2047,7 +1979,7 @@
           <w:lang w:val="ar_AE" w:bidi="ar_AE"/>
         </w:rPr>
       </w:r>
-      <w:hyperlink r:id="rId36">
+      <w:hyperlink r:id="rId34">
         <w:r>
           <w:rPr>
             <w:lang w:val="ar_AE" w:bidi="ar_AE"/>
@@ -2072,7 +2004,7 @@
           <w:lang w:val="ar_AE" w:bidi="ar_AE"/>
         </w:rPr>
       </w:r>
-      <w:hyperlink r:id="rId37">
+      <w:hyperlink r:id="rId35">
         <w:r>
           <w:rPr>
             <w:lang w:val="ar_AE" w:bidi="ar_AE"/>
@@ -2097,7 +2029,7 @@
           <w:lang w:val="ar_AE" w:bidi="ar_AE"/>
         </w:rPr>
       </w:r>
-      <w:hyperlink r:id="rId38">
+      <w:hyperlink r:id="rId36">
         <w:r>
           <w:rPr>
             <w:lang w:val="ar_AE" w:bidi="ar_AE"/>
@@ -2122,7 +2054,7 @@
           <w:lang w:val="ar_AE" w:bidi="ar_AE"/>
         </w:rPr>
       </w:r>
-      <w:hyperlink r:id="rId39">
+      <w:hyperlink r:id="rId37">
         <w:r>
           <w:rPr>
             <w:lang w:val="ar_AE" w:bidi="ar_AE"/>
@@ -2147,7 +2079,7 @@
           <w:lang w:val="ar_AE" w:bidi="ar_AE"/>
         </w:rPr>
       </w:r>
-      <w:hyperlink r:id="rId40">
+      <w:hyperlink r:id="rId38">
         <w:r>
           <w:rPr>
             <w:lang w:val="ar_AE" w:bidi="ar_AE"/>
@@ -2172,7 +2104,7 @@
           <w:lang w:val="ar_AE" w:bidi="ar_AE"/>
         </w:rPr>
       </w:r>
-      <w:hyperlink r:id="rId41">
+      <w:hyperlink r:id="rId39">
         <w:r>
           <w:rPr>
             <w:lang w:val="ar_AE" w:bidi="ar_AE"/>
@@ -2787,7 +2719,7 @@
           <w:lang w:val="ar_AE" w:bidi="ar_AE"/>
         </w:rPr>
       </w:r>
-      <w:hyperlink r:id="rId42">
+      <w:hyperlink r:id="rId40">
         <w:r>
           <w:rPr>
             <w:lang w:val="ar_AE" w:bidi="ar_AE"/>
@@ -2812,7 +2744,7 @@
           <w:lang w:val="ar_AE" w:bidi="ar_AE"/>
         </w:rPr>
       </w:r>
-      <w:hyperlink r:id="rId43">
+      <w:hyperlink r:id="rId41">
         <w:r>
           <w:rPr>
             <w:lang w:val="ar_AE" w:bidi="ar_AE"/>
@@ -2837,7 +2769,7 @@
           <w:lang w:val="ar_AE" w:bidi="ar_AE"/>
         </w:rPr>
       </w:r>
-      <w:hyperlink r:id="rId44">
+      <w:hyperlink r:id="rId42">
         <w:r>
           <w:rPr>
             <w:lang w:val="ar_AE" w:bidi="ar_AE"/>
@@ -2862,7 +2794,7 @@
           <w:lang w:val="ar_AE" w:bidi="ar_AE"/>
         </w:rPr>
       </w:r>
-      <w:hyperlink r:id="rId45">
+      <w:hyperlink r:id="rId43">
         <w:r>
           <w:rPr>
             <w:lang w:val="ar_AE" w:bidi="ar_AE"/>
@@ -2887,7 +2819,7 @@
           <w:lang w:val="ar_AE" w:bidi="ar_AE"/>
         </w:rPr>
       </w:r>
-      <w:hyperlink r:id="rId46">
+      <w:hyperlink r:id="rId44">
         <w:r>
           <w:rPr>
             <w:lang w:val="ar_AE" w:bidi="ar_AE"/>
@@ -2912,7 +2844,7 @@
           <w:lang w:val="ar_AE" w:bidi="ar_AE"/>
         </w:rPr>
       </w:r>
-      <w:hyperlink r:id="rId47">
+      <w:hyperlink r:id="rId45">
         <w:r>
           <w:rPr>
             <w:lang w:val="ar_AE" w:bidi="ar_AE"/>
@@ -2937,7 +2869,7 @@
           <w:lang w:val="ar_AE" w:bidi="ar_AE"/>
         </w:rPr>
       </w:r>
-      <w:hyperlink r:id="rId48">
+      <w:hyperlink r:id="rId46">
         <w:r>
           <w:rPr>
             <w:lang w:val="ar_AE" w:bidi="ar_AE"/>
@@ -2962,7 +2894,7 @@
           <w:lang w:val="ar_AE" w:bidi="ar_AE"/>
         </w:rPr>
       </w:r>
-      <w:hyperlink r:id="rId49">
+      <w:hyperlink r:id="rId47">
         <w:r>
           <w:rPr>
             <w:lang w:val="ar_AE" w:bidi="ar_AE"/>
@@ -3201,7 +3133,7 @@
           <w:lang w:val="ar_AE" w:bidi="ar_AE"/>
         </w:rPr>
       </w:r>
-      <w:hyperlink r:id="rId50">
+      <w:hyperlink r:id="rId48">
         <w:r>
           <w:rPr>
             <w:lang w:val="ar_AE" w:bidi="ar_AE"/>
@@ -3226,7 +3158,7 @@
           <w:lang w:val="ar_AE" w:bidi="ar_AE"/>
         </w:rPr>
       </w:r>
-      <w:hyperlink r:id="rId51">
+      <w:hyperlink r:id="rId49">
         <w:r>
           <w:rPr>
             <w:lang w:val="ar_AE" w:bidi="ar_AE"/>
@@ -3251,7 +3183,7 @@
           <w:lang w:val="ar_AE" w:bidi="ar_AE"/>
         </w:rPr>
       </w:r>
-      <w:hyperlink r:id="rId52">
+      <w:hyperlink r:id="rId50">
         <w:r>
           <w:rPr>
             <w:lang w:val="ar_AE" w:bidi="ar_AE"/>
@@ -3276,7 +3208,7 @@
           <w:lang w:val="ar_AE" w:bidi="ar_AE"/>
         </w:rPr>
       </w:r>
-      <w:hyperlink r:id="rId53">
+      <w:hyperlink r:id="rId51">
         <w:r>
           <w:rPr>
             <w:lang w:val="ar_AE" w:bidi="ar_AE"/>
@@ -3301,7 +3233,7 @@
           <w:lang w:val="ar_AE" w:bidi="ar_AE"/>
         </w:rPr>
       </w:r>
-      <w:hyperlink r:id="rId54">
+      <w:hyperlink r:id="rId52">
         <w:r>
           <w:rPr>
             <w:lang w:val="ar_AE" w:bidi="ar_AE"/>
@@ -3326,7 +3258,7 @@
           <w:lang w:val="ar_AE" w:bidi="ar_AE"/>
         </w:rPr>
       </w:r>
-      <w:hyperlink r:id="rId55">
+      <w:hyperlink r:id="rId53">
         <w:r>
           <w:rPr>
             <w:lang w:val="ar_AE" w:bidi="ar_AE"/>
@@ -3711,7 +3643,7 @@
           <w:lang w:val="ar_AE" w:bidi="ar_AE"/>
         </w:rPr>
       </w:r>
-      <w:hyperlink r:id="rId56">
+      <w:hyperlink r:id="rId54">
         <w:r>
           <w:rPr>
             <w:lang w:val="ar_AE" w:bidi="ar_AE"/>
@@ -3736,7 +3668,7 @@
           <w:lang w:val="ar_AE" w:bidi="ar_AE"/>
         </w:rPr>
       </w:r>
-      <w:hyperlink r:id="rId57">
+      <w:hyperlink r:id="rId55">
         <w:r>
           <w:rPr>
             <w:lang w:val="ar_AE" w:bidi="ar_AE"/>
@@ -3761,7 +3693,7 @@
           <w:lang w:val="ar_AE" w:bidi="ar_AE"/>
         </w:rPr>
       </w:r>
-      <w:hyperlink r:id="rId58">
+      <w:hyperlink r:id="rId56">
         <w:r>
           <w:rPr>
             <w:lang w:val="ar_AE" w:bidi="ar_AE"/>
@@ -3786,7 +3718,7 @@
           <w:lang w:val="ar_AE" w:bidi="ar_AE"/>
         </w:rPr>
       </w:r>
-      <w:hyperlink r:id="rId59">
+      <w:hyperlink r:id="rId57">
         <w:r>
           <w:rPr>
             <w:lang w:val="ar_AE" w:bidi="ar_AE"/>
@@ -3811,7 +3743,7 @@
           <w:lang w:val="ar_AE" w:bidi="ar_AE"/>
         </w:rPr>
       </w:r>
-      <w:hyperlink r:id="rId60">
+      <w:hyperlink r:id="rId58">
         <w:r>
           <w:rPr>
             <w:lang w:val="ar_AE" w:bidi="ar_AE"/>
@@ -3836,7 +3768,7 @@
           <w:lang w:val="ar_AE" w:bidi="ar_AE"/>
         </w:rPr>
       </w:r>
-      <w:hyperlink r:id="rId61">
+      <w:hyperlink r:id="rId59">
         <w:r>
           <w:rPr>
             <w:lang w:val="ar_AE" w:bidi="ar_AE"/>
@@ -4066,7 +3998,7 @@
           <w:lang w:val="ar_AE" w:bidi="ar_AE"/>
         </w:rPr>
       </w:r>
-      <w:hyperlink r:id="rId62">
+      <w:hyperlink r:id="rId60">
         <w:r>
           <w:rPr>
             <w:lang w:val="ar_AE" w:bidi="ar_AE"/>
@@ -4091,7 +4023,7 @@
           <w:lang w:val="ar_AE" w:bidi="ar_AE"/>
         </w:rPr>
       </w:r>
-      <w:hyperlink r:id="rId63">
+      <w:hyperlink r:id="rId61">
         <w:r>
           <w:rPr>
             <w:lang w:val="ar_AE" w:bidi="ar_AE"/>
@@ -4116,7 +4048,7 @@
           <w:lang w:val="ar_AE" w:bidi="ar_AE"/>
         </w:rPr>
       </w:r>
-      <w:hyperlink r:id="rId64">
+      <w:hyperlink r:id="rId62">
         <w:r>
           <w:rPr>
             <w:lang w:val="ar_AE" w:bidi="ar_AE"/>
@@ -4141,7 +4073,7 @@
           <w:lang w:val="ar_AE" w:bidi="ar_AE"/>
         </w:rPr>
       </w:r>
-      <w:hyperlink r:id="rId65">
+      <w:hyperlink r:id="rId63">
         <w:r>
           <w:rPr>
             <w:lang w:val="ar_AE" w:bidi="ar_AE"/>
@@ -4411,7 +4343,7 @@
           <w:lang w:val="ar_AE" w:bidi="ar_AE"/>
         </w:rPr>
       </w:r>
-      <w:hyperlink r:id="rId66">
+      <w:hyperlink r:id="rId64">
         <w:r>
           <w:rPr>
             <w:lang w:val="ar_AE" w:bidi="ar_AE"/>
@@ -4436,7 +4368,7 @@
           <w:lang w:val="ar_AE" w:bidi="ar_AE"/>
         </w:rPr>
       </w:r>
-      <w:hyperlink r:id="rId67">
+      <w:hyperlink r:id="rId65">
         <w:r>
           <w:rPr>
             <w:lang w:val="ar_AE" w:bidi="ar_AE"/>
@@ -4461,7 +4393,7 @@
           <w:lang w:val="ar_AE" w:bidi="ar_AE"/>
         </w:rPr>
       </w:r>
-      <w:hyperlink r:id="rId68">
+      <w:hyperlink r:id="rId66">
         <w:r>
           <w:rPr>
             <w:lang w:val="ar_AE" w:bidi="ar_AE"/>
@@ -4486,7 +4418,7 @@
           <w:lang w:val="ar_AE" w:bidi="ar_AE"/>
         </w:rPr>
       </w:r>
-      <w:hyperlink r:id="rId69">
+      <w:hyperlink r:id="rId67">
         <w:r>
           <w:rPr>
             <w:lang w:val="ar_AE" w:bidi="ar_AE"/>
@@ -4511,7 +4443,7 @@
           <w:lang w:val="ar_AE" w:bidi="ar_AE"/>
         </w:rPr>
       </w:r>
-      <w:hyperlink r:id="rId70">
+      <w:hyperlink r:id="rId68">
         <w:r>
           <w:rPr>
             <w:lang w:val="ar_AE" w:bidi="ar_AE"/>
@@ -4915,7 +4847,7 @@
           <w:lang w:val="ar_AE" w:bidi="ar_AE"/>
         </w:rPr>
       </w:r>
-      <w:hyperlink r:id="rId71">
+      <w:hyperlink r:id="rId69">
         <w:r>
           <w:rPr>
             <w:lang w:val="ar_AE" w:bidi="ar_AE"/>
@@ -4940,7 +4872,7 @@
           <w:lang w:val="ar_AE" w:bidi="ar_AE"/>
         </w:rPr>
       </w:r>
-      <w:hyperlink r:id="rId72">
+      <w:hyperlink r:id="rId70">
         <w:r>
           <w:rPr>
             <w:lang w:val="ar_AE" w:bidi="ar_AE"/>
@@ -4965,7 +4897,7 @@
           <w:lang w:val="ar_AE" w:bidi="ar_AE"/>
         </w:rPr>
       </w:r>
-      <w:hyperlink r:id="rId73">
+      <w:hyperlink r:id="rId71">
         <w:r>
           <w:rPr>
             <w:lang w:val="ar_AE" w:bidi="ar_AE"/>
@@ -4990,7 +4922,7 @@
           <w:lang w:val="ar_AE" w:bidi="ar_AE"/>
         </w:rPr>
       </w:r>
-      <w:hyperlink r:id="rId74">
+      <w:hyperlink r:id="rId72">
         <w:r>
           <w:rPr>
             <w:lang w:val="ar_AE" w:bidi="ar_AE"/>
@@ -5015,7 +4947,7 @@
           <w:lang w:val="ar_AE" w:bidi="ar_AE"/>
         </w:rPr>
       </w:r>
-      <w:hyperlink r:id="rId75">
+      <w:hyperlink r:id="rId73">
         <w:r>
           <w:rPr>
             <w:lang w:val="ar_AE" w:bidi="ar_AE"/>
@@ -5040,7 +4972,7 @@
           <w:lang w:val="ar_AE" w:bidi="ar_AE"/>
         </w:rPr>
       </w:r>
-      <w:hyperlink r:id="rId76">
+      <w:hyperlink r:id="rId74">
         <w:r>
           <w:rPr>
             <w:lang w:val="ar_AE" w:bidi="ar_AE"/>
@@ -5346,7 +5278,7 @@
           <w:lang w:val="ar_AE" w:bidi="ar_AE"/>
         </w:rPr>
       </w:r>
-      <w:hyperlink r:id="rId77">
+      <w:hyperlink r:id="rId75">
         <w:r>
           <w:rPr>
             <w:lang w:val="ar_AE" w:bidi="ar_AE"/>
@@ -5371,7 +5303,7 @@
           <w:lang w:val="ar_AE" w:bidi="ar_AE"/>
         </w:rPr>
       </w:r>
-      <w:hyperlink r:id="rId78">
+      <w:hyperlink r:id="rId76">
         <w:r>
           <w:rPr>
             <w:lang w:val="ar_AE" w:bidi="ar_AE"/>
@@ -5396,7 +5328,7 @@
           <w:lang w:val="ar_AE" w:bidi="ar_AE"/>
         </w:rPr>
       </w:r>
-      <w:hyperlink r:id="rId79">
+      <w:hyperlink r:id="rId77">
         <w:r>
           <w:rPr>
             <w:lang w:val="ar_AE" w:bidi="ar_AE"/>
@@ -5421,7 +5353,7 @@
           <w:lang w:val="ar_AE" w:bidi="ar_AE"/>
         </w:rPr>
       </w:r>
-      <w:hyperlink r:id="rId80">
+      <w:hyperlink r:id="rId78">
         <w:r>
           <w:rPr>
             <w:lang w:val="ar_AE" w:bidi="ar_AE"/>
@@ -5703,7 +5635,7 @@
           <w:lang w:val="ar_AE" w:bidi="ar_AE"/>
         </w:rPr>
       </w:r>
-      <w:hyperlink r:id="rId81">
+      <w:hyperlink r:id="rId79">
         <w:r>
           <w:rPr>
             <w:lang w:val="ar_AE" w:bidi="ar_AE"/>
@@ -5728,7 +5660,7 @@
           <w:lang w:val="ar_AE" w:bidi="ar_AE"/>
         </w:rPr>
       </w:r>
-      <w:hyperlink r:id="rId82">
+      <w:hyperlink r:id="rId80">
         <w:r>
           <w:rPr>
             <w:lang w:val="ar_AE" w:bidi="ar_AE"/>
@@ -5753,7 +5685,7 @@
           <w:lang w:val="ar_AE" w:bidi="ar_AE"/>
         </w:rPr>
       </w:r>
-      <w:hyperlink r:id="rId83">
+      <w:hyperlink r:id="rId81">
         <w:r>
           <w:rPr>
             <w:lang w:val="ar_AE" w:bidi="ar_AE"/>
@@ -6460,7 +6392,7 @@
           <w:lang w:val="ar_AE" w:bidi="ar_AE"/>
         </w:rPr>
       </w:r>
-      <w:hyperlink r:id="rId84">
+      <w:hyperlink r:id="rId82">
         <w:r>
           <w:rPr>
             <w:lang w:val="ar_AE" w:bidi="ar_AE"/>
@@ -6485,7 +6417,7 @@
           <w:lang w:val="ar_AE" w:bidi="ar_AE"/>
         </w:rPr>
       </w:r>
-      <w:hyperlink r:id="rId85">
+      <w:hyperlink r:id="rId83">
         <w:r>
           <w:rPr>
             <w:lang w:val="ar_AE" w:bidi="ar_AE"/>
@@ -6510,7 +6442,7 @@
           <w:lang w:val="ar_AE" w:bidi="ar_AE"/>
         </w:rPr>
       </w:r>
-      <w:hyperlink r:id="rId86">
+      <w:hyperlink r:id="rId84">
         <w:r>
           <w:rPr>
             <w:lang w:val="ar_AE" w:bidi="ar_AE"/>
@@ -6535,7 +6467,7 @@
           <w:lang w:val="ar_AE" w:bidi="ar_AE"/>
         </w:rPr>
       </w:r>
-      <w:hyperlink r:id="rId87">
+      <w:hyperlink r:id="rId85">
         <w:r>
           <w:rPr>
             <w:lang w:val="ar_AE" w:bidi="ar_AE"/>
@@ -6560,7 +6492,7 @@
           <w:lang w:val="ar_AE" w:bidi="ar_AE"/>
         </w:rPr>
       </w:r>
-      <w:hyperlink r:id="rId88">
+      <w:hyperlink r:id="rId86">
         <w:r>
           <w:rPr>
             <w:lang w:val="ar_AE" w:bidi="ar_AE"/>
@@ -6585,7 +6517,7 @@
           <w:lang w:val="ar_AE" w:bidi="ar_AE"/>
         </w:rPr>
       </w:r>
-      <w:hyperlink r:id="rId89">
+      <w:hyperlink r:id="rId87">
         <w:r>
           <w:rPr>
             <w:lang w:val="ar_AE" w:bidi="ar_AE"/>
@@ -6610,7 +6542,7 @@
           <w:lang w:val="ar_AE" w:bidi="ar_AE"/>
         </w:rPr>
       </w:r>
-      <w:hyperlink r:id="rId90">
+      <w:hyperlink r:id="rId88">
         <w:r>
           <w:rPr>
             <w:lang w:val="ar_AE" w:bidi="ar_AE"/>
@@ -6635,7 +6567,7 @@
           <w:lang w:val="ar_AE" w:bidi="ar_AE"/>
         </w:rPr>
       </w:r>
-      <w:hyperlink r:id="rId91">
+      <w:hyperlink r:id="rId89">
         <w:r>
           <w:rPr>
             <w:lang w:val="ar_AE" w:bidi="ar_AE"/>
@@ -6660,7 +6592,7 @@
           <w:lang w:val="ar_AE" w:bidi="ar_AE"/>
         </w:rPr>
       </w:r>
-      <w:hyperlink r:id="rId92">
+      <w:hyperlink r:id="rId90">
         <w:r>
           <w:rPr>
             <w:lang w:val="ar_AE" w:bidi="ar_AE"/>
@@ -7184,7 +7116,7 @@
           <w:lang w:val="ar_AE" w:bidi="ar_AE"/>
         </w:rPr>
       </w:r>
-      <w:hyperlink r:id="rId93">
+      <w:hyperlink r:id="rId91">
         <w:r>
           <w:rPr>
             <w:lang w:val="ar_AE" w:bidi="ar_AE"/>
@@ -7209,7 +7141,7 @@
           <w:lang w:val="ar_AE" w:bidi="ar_AE"/>
         </w:rPr>
       </w:r>
-      <w:hyperlink r:id="rId94">
+      <w:hyperlink r:id="rId92">
         <w:r>
           <w:rPr>
             <w:lang w:val="ar_AE" w:bidi="ar_AE"/>
@@ -7234,7 +7166,7 @@
           <w:lang w:val="ar_AE" w:bidi="ar_AE"/>
         </w:rPr>
       </w:r>
-      <w:hyperlink r:id="rId95">
+      <w:hyperlink r:id="rId93">
         <w:r>
           <w:rPr>
             <w:lang w:val="ar_AE" w:bidi="ar_AE"/>
@@ -7511,7 +7443,7 @@
           <w:lang w:val="ar_AE" w:bidi="ar_AE"/>
         </w:rPr>
       </w:r>
-      <w:hyperlink r:id="rId96">
+      <w:hyperlink r:id="rId94">
         <w:r>
           <w:rPr>
             <w:lang w:val="ar_AE" w:bidi="ar_AE"/>
@@ -7536,7 +7468,7 @@
           <w:lang w:val="ar_AE" w:bidi="ar_AE"/>
         </w:rPr>
       </w:r>
-      <w:hyperlink r:id="rId97">
+      <w:hyperlink r:id="rId95">
         <w:r>
           <w:rPr>
             <w:lang w:val="ar_AE" w:bidi="ar_AE"/>
@@ -7561,7 +7493,7 @@
           <w:lang w:val="ar_AE" w:bidi="ar_AE"/>
         </w:rPr>
       </w:r>
-      <w:hyperlink r:id="rId98">
+      <w:hyperlink r:id="rId96">
         <w:r>
           <w:rPr>
             <w:lang w:val="ar_AE" w:bidi="ar_AE"/>
@@ -7867,7 +7799,7 @@
           <w:lang w:val="ar_AE" w:bidi="ar_AE"/>
         </w:rPr>
       </w:r>
-      <w:hyperlink r:id="rId99">
+      <w:hyperlink r:id="rId97">
         <w:r>
           <w:rPr>
             <w:lang w:val="ar_AE" w:bidi="ar_AE"/>
@@ -7892,7 +7824,7 @@
           <w:lang w:val="ar_AE" w:bidi="ar_AE"/>
         </w:rPr>
       </w:r>
-      <w:hyperlink r:id="rId100">
+      <w:hyperlink r:id="rId98">
         <w:r>
           <w:rPr>
             <w:lang w:val="ar_AE" w:bidi="ar_AE"/>
@@ -8396,7 +8328,7 @@
           <w:lang w:val="ar_AE" w:bidi="ar_AE"/>
         </w:rPr>
       </w:r>
-      <w:hyperlink r:id="rId101">
+      <w:hyperlink r:id="rId99">
         <w:r>
           <w:rPr>
             <w:lang w:val="ar_AE" w:bidi="ar_AE"/>
@@ -8421,7 +8353,7 @@
           <w:lang w:val="ar_AE" w:bidi="ar_AE"/>
         </w:rPr>
       </w:r>
-      <w:hyperlink r:id="rId102">
+      <w:hyperlink r:id="rId100">
         <w:r>
           <w:rPr>
             <w:lang w:val="ar_AE" w:bidi="ar_AE"/>
@@ -8446,7 +8378,7 @@
           <w:lang w:val="ar_AE" w:bidi="ar_AE"/>
         </w:rPr>
       </w:r>
-      <w:hyperlink r:id="rId103">
+      <w:hyperlink r:id="rId101">
         <w:r>
           <w:rPr>
             <w:lang w:val="ar_AE" w:bidi="ar_AE"/>
@@ -8471,7 +8403,7 @@
           <w:lang w:val="ar_AE" w:bidi="ar_AE"/>
         </w:rPr>
       </w:r>
-      <w:hyperlink r:id="rId104">
+      <w:hyperlink r:id="rId102">
         <w:r>
           <w:rPr>
             <w:lang w:val="ar_AE" w:bidi="ar_AE"/>

--- a/arb/docx/018.content.docx
+++ b/arb/docx/018.content.docx
@@ -152,13 +152,6 @@
         <w:rPr>
           <w:lang w:val="ar_AE" w:bidi="ar_AE"/>
         </w:rPr>
-      </w:r>
-      <w:r>
-        <w:rPr>
-          <w:i/>
-          <w:lang w:val="ar_AE" w:bidi="ar_AE"/>
-        </w:rPr>
-        <w:t>الله, الله الآب, لَابَان, لامَك, لاوي, لُبان, لبنان, لسان, لِسْتِرَة, لعازر, لعنة, لُوط, لوقا, لِوِيَاثَان, لَيْئَة</w:t>
       </w:r>
       <w:r>
         <w:rPr>
